--- a/WASeal/Doc/20210724_ECOLOGY_SJC.docx
+++ b/WASeal/Doc/20210724_ECOLOGY_SJC.docx
@@ -471,9 +471,7 @@
           <w:t>General</w:t>
         </w:r>
       </w:ins>
-      <w:bookmarkStart w:id="4" w:name="_GoBack"/>
-      <w:bookmarkEnd w:id="4"/>
-      <w:ins w:id="5" w:author="Megan Feddern" w:date="2021-10-11T12:57:00Z">
+      <w:ins w:id="4" w:author="Megan Feddern" w:date="2021-10-11T12:57:00Z">
         <w:r>
           <w:rPr>
             <w:rFonts w:ascii="Times New Roman" w:hAnsi="Times New Roman" w:cs="Times New Roman"/>
@@ -486,10 +484,10 @@
     <w:p>
       <w:pPr>
         <w:rPr>
-          <w:ins w:id="6" w:author="Megan Feddern" w:date="2021-10-11T12:57:00Z"/>
+          <w:ins w:id="5" w:author="Megan Feddern" w:date="2021-10-11T12:57:00Z"/>
         </w:rPr>
       </w:pPr>
-      <w:ins w:id="7" w:author="Megan Feddern" w:date="2021-10-11T12:57:00Z">
+      <w:ins w:id="6" w:author="Megan Feddern" w:date="2021-10-11T12:57:00Z">
         <w:r>
           <w:rPr>
             <w:rFonts w:ascii="Times New Roman" w:hAnsi="Times New Roman" w:cs="Times New Roman"/>
@@ -511,12 +509,12 @@
       <w:pPr>
         <w:shd w:val="clear" w:color="auto" w:fill="FFFFFF"/>
         <w:rPr>
-          <w:ins w:id="8" w:author="Megan Feddern" w:date="2021-10-11T12:57:00Z"/>
+          <w:ins w:id="7" w:author="Megan Feddern" w:date="2021-10-11T12:57:00Z"/>
           <w:rFonts w:ascii="Arial" w:hAnsi="Arial" w:cs="Arial"/>
           <w:color w:val="222222"/>
         </w:rPr>
       </w:pPr>
-      <w:ins w:id="9" w:author="Megan Feddern" w:date="2021-10-11T12:57:00Z">
+      <w:ins w:id="8" w:author="Megan Feddern" w:date="2021-10-11T12:57:00Z">
         <w:r>
           <w:rPr>
             <w:rFonts w:ascii="Arial" w:hAnsi="Arial" w:cs="Arial"/>
@@ -530,7 +528,7 @@
       <w:pPr>
         <w:shd w:val="clear" w:color="auto" w:fill="FFFFFF"/>
         <w:rPr>
-          <w:ins w:id="10" w:author="Megan Feddern" w:date="2021-10-11T12:57:00Z"/>
+          <w:ins w:id="9" w:author="Megan Feddern" w:date="2021-10-11T12:57:00Z"/>
           <w:rFonts w:ascii="Arial" w:hAnsi="Arial" w:cs="Arial"/>
           <w:color w:val="222222"/>
         </w:rPr>
@@ -540,12 +538,12 @@
       <w:pPr>
         <w:shd w:val="clear" w:color="auto" w:fill="FFFFFF"/>
         <w:rPr>
-          <w:ins w:id="11" w:author="Megan Feddern" w:date="2021-10-11T12:57:00Z"/>
+          <w:ins w:id="10" w:author="Megan Feddern" w:date="2021-10-11T12:57:00Z"/>
           <w:rFonts w:ascii="Arial" w:hAnsi="Arial" w:cs="Arial"/>
           <w:color w:val="222222"/>
         </w:rPr>
       </w:pPr>
-      <w:ins w:id="12" w:author="Megan Feddern" w:date="2021-10-11T12:57:00Z">
+      <w:ins w:id="11" w:author="Megan Feddern" w:date="2021-10-11T12:57:00Z">
         <w:r>
           <w:rPr>
             <w:rFonts w:ascii="Arial" w:hAnsi="Arial" w:cs="Arial"/>
@@ -559,7 +557,7 @@
       <w:pPr>
         <w:shd w:val="clear" w:color="auto" w:fill="FFFFFF"/>
         <w:rPr>
-          <w:ins w:id="13" w:author="Megan Feddern" w:date="2021-10-11T12:57:00Z"/>
+          <w:ins w:id="12" w:author="Megan Feddern" w:date="2021-10-11T12:57:00Z"/>
           <w:rFonts w:ascii="Arial" w:hAnsi="Arial" w:cs="Arial"/>
           <w:color w:val="222222"/>
         </w:rPr>
@@ -569,12 +567,12 @@
       <w:pPr>
         <w:shd w:val="clear" w:color="auto" w:fill="FFFFFF"/>
         <w:rPr>
-          <w:ins w:id="14" w:author="Megan Feddern" w:date="2021-10-11T12:57:00Z"/>
+          <w:ins w:id="13" w:author="Megan Feddern" w:date="2021-10-11T12:57:00Z"/>
           <w:rFonts w:ascii="Arial" w:hAnsi="Arial" w:cs="Arial"/>
           <w:color w:val="222222"/>
         </w:rPr>
       </w:pPr>
-      <w:ins w:id="15" w:author="Megan Feddern" w:date="2021-10-11T12:57:00Z">
+      <w:ins w:id="14" w:author="Megan Feddern" w:date="2021-10-11T12:57:00Z">
         <w:r>
           <w:rPr>
             <w:rFonts w:ascii="Arial" w:hAnsi="Arial" w:cs="Arial"/>
@@ -588,27 +586,19 @@
       <w:pPr>
         <w:shd w:val="clear" w:color="auto" w:fill="FFFFFF"/>
         <w:rPr>
-          <w:ins w:id="16" w:author="Megan Feddern" w:date="2021-10-11T12:57:00Z"/>
+          <w:ins w:id="15" w:author="Megan Feddern" w:date="2021-10-11T12:57:00Z"/>
           <w:rFonts w:ascii="Arial" w:hAnsi="Arial" w:cs="Arial"/>
           <w:color w:val="222222"/>
         </w:rPr>
       </w:pPr>
-      <w:ins w:id="17" w:author="Megan Feddern" w:date="2021-10-11T12:57:00Z">
+      <w:ins w:id="16" w:author="Megan Feddern" w:date="2021-10-11T12:57:00Z">
         <w:r>
           <w:rPr>
             <w:rStyle w:val="il"/>
             <w:rFonts w:ascii="Arial" w:hAnsi="Arial" w:cs="Arial"/>
             <w:color w:val="222222"/>
           </w:rPr>
-          <w:t>Sarah</w:t>
-        </w:r>
-        <w:r>
-          <w:rPr>
-            <w:rStyle w:val="il"/>
-            <w:rFonts w:ascii="Arial" w:hAnsi="Arial" w:cs="Arial"/>
-            <w:color w:val="222222"/>
-          </w:rPr>
-          <w:t>”</w:t>
+          <w:t>Sarah”</w:t>
         </w:r>
       </w:ins>
     </w:p>
@@ -618,7 +608,7 @@
         <w:rPr>
           <w:rFonts w:ascii="Times New Roman" w:hAnsi="Times New Roman" w:cs="Times New Roman"/>
           <w:iCs/>
-          <w:rPrChange w:id="18" w:author="Megan Feddern" w:date="2021-10-11T12:57:00Z">
+          <w:rPrChange w:id="17" w:author="Megan Feddern" w:date="2021-10-11T12:57:00Z">
             <w:rPr>
               <w:rFonts w:ascii="Times New Roman" w:hAnsi="Times New Roman" w:cs="Times New Roman"/>
               <w:i/>
@@ -1022,7 +1012,7 @@
         </w:rPr>
         <w:t xml:space="preserve"> and prey abundance</w:t>
       </w:r>
-      <w:del w:id="19" w:author="Sarah J Converse" w:date="2021-08-28T11:08:00Z">
+      <w:del w:id="18" w:author="Sarah J Converse" w:date="2021-08-28T11:08:00Z">
         <w:r>
           <w:rPr>
             <w:rFonts w:ascii="Times New Roman" w:hAnsi="Times New Roman" w:cs="Times New Roman"/>
@@ -1038,7 +1028,7 @@
         </w:rPr>
         <w:t xml:space="preserve"> </w:t>
       </w:r>
-      <w:del w:id="20" w:author="Sarah J Converse" w:date="2021-08-28T11:08:00Z">
+      <w:del w:id="19" w:author="Sarah J Converse" w:date="2021-08-28T11:08:00Z">
         <w:r>
           <w:rPr>
             <w:rFonts w:ascii="Times New Roman" w:hAnsi="Times New Roman" w:cs="Times New Roman"/>
@@ -1047,7 +1037,7 @@
           <w:delText xml:space="preserve">was </w:delText>
         </w:r>
       </w:del>
-      <w:ins w:id="21" w:author="Sarah J Converse" w:date="2021-08-28T11:08:00Z">
+      <w:ins w:id="20" w:author="Sarah J Converse" w:date="2021-08-28T11:08:00Z">
         <w:r>
           <w:rPr>
             <w:rFonts w:ascii="Times New Roman" w:hAnsi="Times New Roman" w:cs="Times New Roman"/>
@@ -1127,13 +1117,121 @@
         </w:rPr>
         <w:t xml:space="preserve"> of </w:t>
       </w:r>
+      <w:commentRangeStart w:id="21"/>
+      <w:r>
+        <w:rPr>
+          <w:rFonts w:ascii="Times New Roman" w:hAnsi="Times New Roman" w:cs="Times New Roman"/>
+          <w:bCs/>
+        </w:rPr>
+        <w:t xml:space="preserve">harbor seals </w:t>
+      </w:r>
+      <w:commentRangeEnd w:id="21"/>
+      <w:r>
+        <w:rPr>
+          <w:rStyle w:val="CommentReference"/>
+        </w:rPr>
+        <w:commentReference w:id="21"/>
+      </w:r>
+      <w:r>
+        <w:rPr>
+          <w:rFonts w:ascii="Times New Roman" w:hAnsi="Times New Roman" w:cs="Times New Roman"/>
+          <w:bCs/>
+        </w:rPr>
+        <w:t xml:space="preserve">to both </w:t>
+      </w:r>
+      <w:r>
+        <w:rPr>
+          <w:rFonts w:ascii="Times New Roman" w:hAnsi="Times New Roman" w:cs="Times New Roman"/>
+          <w:bCs/>
+        </w:rPr>
+        <w:t xml:space="preserve">physical </w:t>
+      </w:r>
+      <w:r>
+        <w:rPr>
+          <w:rFonts w:ascii="Times New Roman" w:hAnsi="Times New Roman" w:cs="Times New Roman"/>
+          <w:bCs/>
+        </w:rPr>
+        <w:t xml:space="preserve">ocean conditions (upwelling, sea surface, </w:t>
+      </w:r>
+      <w:r>
+        <w:rPr>
+          <w:rFonts w:ascii="Times New Roman" w:hAnsi="Times New Roman" w:cs="Times New Roman"/>
+          <w:bCs/>
+        </w:rPr>
+        <w:t>discharge</w:t>
+      </w:r>
+      <w:r>
+        <w:rPr>
+          <w:rFonts w:ascii="Times New Roman" w:hAnsi="Times New Roman" w:cs="Times New Roman"/>
+          <w:bCs/>
+        </w:rPr>
+        <w:t>) and prey availability (Pacific hake, Pacific herring and Chinook salmon)</w:t>
+      </w:r>
+      <w:r>
+        <w:rPr>
+          <w:rFonts w:ascii="Times New Roman" w:hAnsi="Times New Roman" w:cs="Times New Roman"/>
+          <w:bCs/>
+          <w:sz w:val="20"/>
+        </w:rPr>
+        <w:t>.</w:t>
+      </w:r>
+      <w:r>
+        <w:rPr>
+          <w:rFonts w:ascii="Times New Roman" w:hAnsi="Times New Roman" w:cs="Times New Roman"/>
+          <w:bCs/>
+        </w:rPr>
+        <w:t xml:space="preserve"> However, the magnitude and direction of the trophic response to ecological changes depended on the temporal </w:t>
+      </w:r>
+      <w:r>
+        <w:rPr>
+          <w:rFonts w:ascii="Times New Roman" w:hAnsi="Times New Roman" w:cs="Times New Roman"/>
+          <w:bCs/>
+        </w:rPr>
+        <w:t>delay</w:t>
+      </w:r>
+      <w:r>
+        <w:rPr>
+          <w:rFonts w:ascii="Times New Roman" w:hAnsi="Times New Roman" w:cs="Times New Roman"/>
+          <w:bCs/>
+          <w:sz w:val="20"/>
+        </w:rPr>
+        <w:t>.</w:t>
+      </w:r>
+      <w:r>
+        <w:rPr>
+          <w:rFonts w:ascii="Times New Roman" w:hAnsi="Times New Roman" w:cs="Times New Roman"/>
+          <w:bCs/>
+        </w:rPr>
+        <w:t xml:space="preserve"> </w:t>
+      </w:r>
+      <w:r>
+        <w:rPr>
+          <w:rFonts w:ascii="Times New Roman" w:hAnsi="Times New Roman" w:cs="Times New Roman"/>
+          <w:bCs/>
+        </w:rPr>
+        <w:t>F</w:t>
+      </w:r>
+      <w:r>
+        <w:rPr>
+          <w:rFonts w:ascii="Times New Roman" w:hAnsi="Times New Roman" w:cs="Times New Roman"/>
+          <w:bCs/>
+        </w:rPr>
+        <w:t xml:space="preserve">or example, </w:t>
+      </w:r>
+      <w:r>
+        <w:rPr>
+          <w:rFonts w:ascii="Times New Roman" w:hAnsi="Times New Roman" w:cs="Times New Roman"/>
+          <w:bCs/>
+        </w:rPr>
+        <w:t xml:space="preserve">harbor seal trophic position was positively associated with </w:t>
+      </w:r>
       <w:commentRangeStart w:id="22"/>
       <w:r>
         <w:rPr>
           <w:rFonts w:ascii="Times New Roman" w:hAnsi="Times New Roman" w:cs="Times New Roman"/>
           <w:bCs/>
         </w:rPr>
-        <w:t xml:space="preserve">harbor seals </w:t>
+        <w:t xml:space="preserve">current </w:t>
       </w:r>
       <w:commentRangeEnd w:id="22"/>
       <w:r>
@@ -1147,131 +1245,23 @@
           <w:rFonts w:ascii="Times New Roman" w:hAnsi="Times New Roman" w:cs="Times New Roman"/>
           <w:bCs/>
         </w:rPr>
-        <w:t xml:space="preserve">to both </w:t>
+        <w:t xml:space="preserve">Pacific </w:t>
       </w:r>
       <w:r>
         <w:rPr>
           <w:rFonts w:ascii="Times New Roman" w:hAnsi="Times New Roman" w:cs="Times New Roman"/>
           <w:bCs/>
         </w:rPr>
-        <w:t xml:space="preserve">physical </w:t>
+        <w:t xml:space="preserve">herring </w:t>
       </w:r>
       <w:r>
         <w:rPr>
           <w:rFonts w:ascii="Times New Roman" w:hAnsi="Times New Roman" w:cs="Times New Roman"/>
           <w:bCs/>
         </w:rPr>
-        <w:t xml:space="preserve">ocean conditions (upwelling, sea surface, </w:t>
-      </w:r>
-      <w:r>
-        <w:rPr>
-          <w:rFonts w:ascii="Times New Roman" w:hAnsi="Times New Roman" w:cs="Times New Roman"/>
-          <w:bCs/>
-        </w:rPr>
-        <w:t>discharge</w:t>
-      </w:r>
-      <w:r>
-        <w:rPr>
-          <w:rFonts w:ascii="Times New Roman" w:hAnsi="Times New Roman" w:cs="Times New Roman"/>
-          <w:bCs/>
-        </w:rPr>
-        <w:t>) and prey availability (Pacific hake, Pacific herring and Chinook salmon)</w:t>
-      </w:r>
-      <w:r>
-        <w:rPr>
-          <w:rFonts w:ascii="Times New Roman" w:hAnsi="Times New Roman" w:cs="Times New Roman"/>
-          <w:bCs/>
-          <w:sz w:val="20"/>
-        </w:rPr>
-        <w:t>.</w:t>
-      </w:r>
-      <w:r>
-        <w:rPr>
-          <w:rFonts w:ascii="Times New Roman" w:hAnsi="Times New Roman" w:cs="Times New Roman"/>
-          <w:bCs/>
-        </w:rPr>
-        <w:t xml:space="preserve"> However, the magnitude and direction of the trophic response to ecological changes depended on the temporal </w:t>
-      </w:r>
-      <w:r>
-        <w:rPr>
-          <w:rFonts w:ascii="Times New Roman" w:hAnsi="Times New Roman" w:cs="Times New Roman"/>
-          <w:bCs/>
-        </w:rPr>
-        <w:t>delay</w:t>
-      </w:r>
-      <w:r>
-        <w:rPr>
-          <w:rFonts w:ascii="Times New Roman" w:hAnsi="Times New Roman" w:cs="Times New Roman"/>
-          <w:bCs/>
-          <w:sz w:val="20"/>
-        </w:rPr>
-        <w:t>.</w:t>
-      </w:r>
-      <w:r>
-        <w:rPr>
-          <w:rFonts w:ascii="Times New Roman" w:hAnsi="Times New Roman" w:cs="Times New Roman"/>
-          <w:bCs/>
-        </w:rPr>
-        <w:t xml:space="preserve"> </w:t>
-      </w:r>
-      <w:r>
-        <w:rPr>
-          <w:rFonts w:ascii="Times New Roman" w:hAnsi="Times New Roman" w:cs="Times New Roman"/>
-          <w:bCs/>
-        </w:rPr>
-        <w:t>F</w:t>
-      </w:r>
-      <w:r>
-        <w:rPr>
-          <w:rFonts w:ascii="Times New Roman" w:hAnsi="Times New Roman" w:cs="Times New Roman"/>
-          <w:bCs/>
-        </w:rPr>
-        <w:t xml:space="preserve">or example, </w:t>
-      </w:r>
-      <w:r>
-        <w:rPr>
-          <w:rFonts w:ascii="Times New Roman" w:hAnsi="Times New Roman" w:cs="Times New Roman"/>
-          <w:bCs/>
-        </w:rPr>
-        <w:t xml:space="preserve">harbor seal trophic position was positively associated with </w:t>
-      </w:r>
-      <w:commentRangeStart w:id="23"/>
-      <w:r>
-        <w:rPr>
-          <w:rFonts w:ascii="Times New Roman" w:hAnsi="Times New Roman" w:cs="Times New Roman"/>
-          <w:bCs/>
-        </w:rPr>
-        <w:t xml:space="preserve">current </w:t>
-      </w:r>
-      <w:commentRangeEnd w:id="23"/>
-      <w:r>
-        <w:rPr>
-          <w:rStyle w:val="CommentReference"/>
-        </w:rPr>
-        <w:commentReference w:id="23"/>
-      </w:r>
-      <w:r>
-        <w:rPr>
-          <w:rFonts w:ascii="Times New Roman" w:hAnsi="Times New Roman" w:cs="Times New Roman"/>
-          <w:bCs/>
-        </w:rPr>
-        <w:t xml:space="preserve">Pacific </w:t>
-      </w:r>
-      <w:r>
-        <w:rPr>
-          <w:rFonts w:ascii="Times New Roman" w:hAnsi="Times New Roman" w:cs="Times New Roman"/>
-          <w:bCs/>
-        </w:rPr>
-        <w:t xml:space="preserve">herring </w:t>
-      </w:r>
-      <w:r>
-        <w:rPr>
-          <w:rFonts w:ascii="Times New Roman" w:hAnsi="Times New Roman" w:cs="Times New Roman"/>
-          <w:bCs/>
-        </w:rPr>
         <w:t>spawning biomass, but had a 2-</w:t>
       </w:r>
-      <w:del w:id="24" w:author="Sarah J Converse" w:date="2021-08-28T11:49:00Z">
+      <w:del w:id="23" w:author="Sarah J Converse" w:date="2021-08-28T11:49:00Z">
         <w:r>
           <w:rPr>
             <w:rFonts w:ascii="Times New Roman" w:hAnsi="Times New Roman" w:cs="Times New Roman"/>
@@ -1867,7 +1857,7 @@
         </w:rPr>
         <w:t xml:space="preserve"> </w:t>
       </w:r>
-      <w:del w:id="25" w:author="Megan Feddern" w:date="2021-09-28T19:19:00Z">
+      <w:del w:id="24" w:author="Megan Feddern" w:date="2021-09-28T19:19:00Z">
         <w:r>
           <w:rPr>
             <w:rFonts w:ascii="Times New Roman" w:hAnsi="Times New Roman" w:cs="Times New Roman"/>
@@ -1959,7 +1949,7 @@
           <w:delText xml:space="preserve">. However, delayed </w:delText>
         </w:r>
       </w:del>
-      <w:ins w:id="26" w:author="Megan Feddern" w:date="2021-09-28T19:19:00Z">
+      <w:ins w:id="25" w:author="Megan Feddern" w:date="2021-09-28T19:19:00Z">
         <w:r>
           <w:rPr>
             <w:rFonts w:ascii="Times New Roman" w:hAnsi="Times New Roman" w:cs="Times New Roman"/>
@@ -1967,7 +1957,7 @@
           <w:t>De</w:t>
         </w:r>
       </w:ins>
-      <w:ins w:id="27" w:author="Megan Feddern" w:date="2021-09-28T19:20:00Z">
+      <w:ins w:id="26" w:author="Megan Feddern" w:date="2021-09-28T19:20:00Z">
         <w:r>
           <w:rPr>
             <w:rFonts w:ascii="Times New Roman" w:hAnsi="Times New Roman" w:cs="Times New Roman"/>
@@ -2025,7 +2015,7 @@
         </w:rPr>
         <w:t xml:space="preserve"> et al. 2012), delayed predator responses to climate conditions has implications for </w:t>
       </w:r>
-      <w:del w:id="28" w:author="Megan Feddern" w:date="2021-09-28T19:29:00Z">
+      <w:del w:id="27" w:author="Megan Feddern" w:date="2021-09-28T19:29:00Z">
         <w:r>
           <w:rPr>
             <w:rFonts w:ascii="Times New Roman" w:hAnsi="Times New Roman" w:cs="Times New Roman"/>
@@ -2033,7 +2023,7 @@
           <w:delText>food web structure and stability</w:delText>
         </w:r>
       </w:del>
-      <w:ins w:id="29" w:author="Megan Feddern" w:date="2021-09-28T19:29:00Z">
+      <w:ins w:id="28" w:author="Megan Feddern" w:date="2021-09-28T19:29:00Z">
         <w:r>
           <w:rPr>
             <w:rFonts w:ascii="Times New Roman" w:hAnsi="Times New Roman" w:cs="Times New Roman"/>
@@ -2093,7 +2083,7 @@
         </w:rPr>
         <w:t>that span</w:t>
       </w:r>
-      <w:del w:id="30" w:author="Sarah J Converse" w:date="2021-08-28T11:54:00Z">
+      <w:del w:id="29" w:author="Sarah J Converse" w:date="2021-08-28T11:54:00Z">
         <w:r>
           <w:rPr>
             <w:rFonts w:ascii="Times New Roman" w:hAnsi="Times New Roman" w:cs="Times New Roman"/>
@@ -2585,7 +2575,7 @@
         </w:rPr>
         <w:t xml:space="preserve"> identify </w:t>
       </w:r>
-      <w:ins w:id="31" w:author="Megan Feddern" w:date="2021-09-28T19:22:00Z">
+      <w:ins w:id="30" w:author="Megan Feddern" w:date="2021-09-28T19:22:00Z">
         <w:r>
           <w:rPr>
             <w:rFonts w:ascii="Times New Roman" w:hAnsi="Times New Roman" w:cs="Times New Roman"/>
@@ -2970,7 +2960,7 @@
         </w:rPr>
         <w:t>consumer</w:t>
       </w:r>
-      <w:ins w:id="32" w:author="Sarah J Converse" w:date="2021-08-28T11:56:00Z">
+      <w:ins w:id="31" w:author="Sarah J Converse" w:date="2021-08-28T11:56:00Z">
         <w:r>
           <w:rPr>
             <w:rFonts w:ascii="Times New Roman" w:hAnsi="Times New Roman" w:cs="Times New Roman"/>
@@ -3002,7 +2992,7 @@
         </w:rPr>
         <w:t xml:space="preserve"> </w:t>
       </w:r>
-      <w:del w:id="33" w:author="Megan Feddern" w:date="2021-09-28T19:23:00Z">
+      <w:del w:id="32" w:author="Megan Feddern" w:date="2021-09-28T19:23:00Z">
         <w:r>
           <w:rPr>
             <w:rFonts w:ascii="Times New Roman" w:hAnsi="Times New Roman" w:cs="Times New Roman"/>
@@ -3082,7 +3072,7 @@
         </w:rPr>
         <w:t>, as the consumer response to an ecological change will not be immediately observable</w:t>
       </w:r>
-      <w:ins w:id="34" w:author="Megan Feddern" w:date="2021-09-28T19:23:00Z">
+      <w:ins w:id="33" w:author="Megan Feddern" w:date="2021-09-28T19:23:00Z">
         <w:r>
           <w:rPr>
             <w:rFonts w:ascii="Times New Roman" w:hAnsi="Times New Roman" w:cs="Times New Roman"/>
@@ -3422,7 +3412,7 @@
         </w:rPr>
         <w:t xml:space="preserve">cessation of bounties in 1960 and the passage </w:t>
       </w:r>
-      <w:ins w:id="35" w:author="Sarah J Converse" w:date="2021-08-28T11:57:00Z">
+      <w:ins w:id="34" w:author="Sarah J Converse" w:date="2021-08-28T11:57:00Z">
         <w:r>
           <w:rPr>
             <w:rFonts w:ascii="Times New Roman" w:hAnsi="Times New Roman" w:cs="Times New Roman"/>
@@ -3430,7 +3420,7 @@
           <w:t>o</w:t>
         </w:r>
       </w:ins>
-      <w:del w:id="36" w:author="Sarah J Converse" w:date="2021-08-28T11:57:00Z">
+      <w:del w:id="35" w:author="Sarah J Converse" w:date="2021-08-28T11:57:00Z">
         <w:r>
           <w:rPr>
             <w:rFonts w:ascii="Times New Roman" w:hAnsi="Times New Roman" w:cs="Times New Roman"/>
@@ -3450,7 +3440,7 @@
         </w:rPr>
         <w:t>Marine Mammal Protection Act in 1972</w:t>
       </w:r>
-      <w:ins w:id="37" w:author="Sarah J Converse" w:date="2021-08-28T11:57:00Z">
+      <w:ins w:id="36" w:author="Sarah J Converse" w:date="2021-08-28T11:57:00Z">
         <w:r>
           <w:rPr>
             <w:rFonts w:ascii="Times New Roman" w:hAnsi="Times New Roman" w:cs="Times New Roman"/>
@@ -3731,19 +3721,19 @@
         </w:rPr>
         <w:t xml:space="preserve">endangered southern resident </w:t>
       </w:r>
-      <w:commentRangeStart w:id="38"/>
+      <w:commentRangeStart w:id="37"/>
       <w:r>
         <w:rPr>
           <w:rFonts w:ascii="Times New Roman" w:hAnsi="Times New Roman" w:cs="Times New Roman"/>
         </w:rPr>
         <w:t xml:space="preserve">Orca </w:t>
       </w:r>
-      <w:commentRangeEnd w:id="38"/>
+      <w:commentRangeEnd w:id="37"/>
       <w:r>
         <w:rPr>
           <w:rStyle w:val="CommentReference"/>
         </w:rPr>
-        <w:commentReference w:id="38"/>
+        <w:commentReference w:id="37"/>
       </w:r>
       <w:r>
         <w:rPr>
@@ -4167,14 +4157,14 @@
         </w:rPr>
         <w:t xml:space="preserve">precision and ecological accuracy </w:t>
       </w:r>
-      <w:commentRangeStart w:id="39"/>
+      <w:commentRangeStart w:id="38"/>
       <w:r>
         <w:rPr>
           <w:rFonts w:ascii="Times New Roman" w:hAnsi="Times New Roman" w:cs="Times New Roman"/>
         </w:rPr>
         <w:t>by applying species</w:t>
       </w:r>
-      <w:ins w:id="40" w:author="Sarah J Converse" w:date="2021-08-28T11:59:00Z">
+      <w:ins w:id="39" w:author="Sarah J Converse" w:date="2021-08-28T11:59:00Z">
         <w:r>
           <w:rPr>
             <w:rFonts w:ascii="Times New Roman" w:hAnsi="Times New Roman" w:cs="Times New Roman"/>
@@ -4182,7 +4172,7 @@
           <w:t>-</w:t>
         </w:r>
       </w:ins>
-      <w:del w:id="41" w:author="Sarah J Converse" w:date="2021-08-28T11:59:00Z">
+      <w:del w:id="40" w:author="Sarah J Converse" w:date="2021-08-28T11:59:00Z">
         <w:r>
           <w:rPr>
             <w:rFonts w:ascii="Times New Roman" w:hAnsi="Times New Roman" w:cs="Times New Roman"/>
@@ -4202,12 +4192,12 @@
         </w:rPr>
         <w:t xml:space="preserve"> </w:t>
       </w:r>
-      <w:commentRangeEnd w:id="39"/>
+      <w:commentRangeEnd w:id="38"/>
       <w:r>
         <w:rPr>
           <w:rStyle w:val="CommentReference"/>
         </w:rPr>
-        <w:commentReference w:id="39"/>
+        <w:commentReference w:id="38"/>
       </w:r>
       <w:r>
         <w:rPr>
@@ -4227,7 +4217,7 @@
         </w:rPr>
         <w:t>). We also include</w:t>
       </w:r>
-      <w:ins w:id="42" w:author="Sarah J Converse" w:date="2021-08-28T11:59:00Z">
+      <w:ins w:id="41" w:author="Sarah J Converse" w:date="2021-08-28T11:59:00Z">
         <w:r>
           <w:rPr>
             <w:rFonts w:ascii="Times New Roman" w:hAnsi="Times New Roman" w:cs="Times New Roman"/>
@@ -4247,7 +4237,7 @@
         </w:rPr>
         <w:t>system</w:t>
       </w:r>
-      <w:ins w:id="43" w:author="Sarah J Converse" w:date="2021-08-28T11:59:00Z">
+      <w:ins w:id="42" w:author="Sarah J Converse" w:date="2021-08-28T11:59:00Z">
         <w:r>
           <w:rPr>
             <w:rFonts w:ascii="Times New Roman" w:eastAsia="Times New Roman" w:hAnsi="Times New Roman" w:cs="Times New Roman"/>
@@ -4255,7 +4245,7 @@
           <w:t>-</w:t>
         </w:r>
       </w:ins>
-      <w:del w:id="44" w:author="Sarah J Converse" w:date="2021-08-28T11:59:00Z">
+      <w:del w:id="43" w:author="Sarah J Converse" w:date="2021-08-28T11:59:00Z">
         <w:r>
           <w:rPr>
             <w:rFonts w:ascii="Times New Roman" w:eastAsia="Times New Roman" w:hAnsi="Times New Roman" w:cs="Times New Roman"/>
@@ -4283,7 +4273,7 @@
         </w:rPr>
         <w:t xml:space="preserve"> value </w:t>
       </w:r>
-      <w:del w:id="45" w:author="Sarah J Converse" w:date="2021-08-28T11:59:00Z">
+      <w:del w:id="44" w:author="Sarah J Converse" w:date="2021-08-28T11:59:00Z">
         <w:r>
           <w:rPr>
             <w:rFonts w:ascii="Times New Roman" w:hAnsi="Times New Roman" w:cs="Times New Roman"/>
@@ -4291,7 +4281,7 @@
           <w:delText xml:space="preserve">compared </w:delText>
         </w:r>
       </w:del>
-      <w:ins w:id="46" w:author="Sarah J Converse" w:date="2021-08-28T11:59:00Z">
+      <w:ins w:id="45" w:author="Sarah J Converse" w:date="2021-08-28T11:59:00Z">
         <w:r>
           <w:rPr>
             <w:rFonts w:ascii="Times New Roman" w:hAnsi="Times New Roman" w:cs="Times New Roman"/>
@@ -4299,7 +4289,7 @@
           <w:t xml:space="preserve">rather than </w:t>
         </w:r>
       </w:ins>
-      <w:del w:id="47" w:author="Sarah J Converse" w:date="2021-08-28T11:59:00Z">
+      <w:del w:id="46" w:author="Sarah J Converse" w:date="2021-08-28T11:59:00Z">
         <w:r>
           <w:rPr>
             <w:rFonts w:ascii="Times New Roman" w:hAnsi="Times New Roman" w:cs="Times New Roman"/>
@@ -4307,7 +4297,7 @@
           <w:delText xml:space="preserve">to </w:delText>
         </w:r>
       </w:del>
-      <w:ins w:id="48" w:author="Sarah J Converse" w:date="2021-08-28T11:59:00Z">
+      <w:ins w:id="47" w:author="Sarah J Converse" w:date="2021-08-28T11:59:00Z">
         <w:r>
           <w:rPr>
             <w:rFonts w:ascii="Times New Roman" w:hAnsi="Times New Roman" w:cs="Times New Roman"/>
@@ -4321,7 +4311,7 @@
         </w:rPr>
         <w:t>universal value</w:t>
       </w:r>
-      <w:del w:id="49" w:author="Sarah J Converse" w:date="2021-08-28T11:59:00Z">
+      <w:del w:id="48" w:author="Sarah J Converse" w:date="2021-08-28T11:59:00Z">
         <w:r>
           <w:rPr>
             <w:rFonts w:ascii="Times New Roman" w:hAnsi="Times New Roman" w:cs="Times New Roman"/>
@@ -4341,7 +4331,7 @@
         </w:rPr>
         <w:t>nd appl</w:t>
       </w:r>
-      <w:ins w:id="50" w:author="Sarah J Converse" w:date="2021-08-28T11:59:00Z">
+      <w:ins w:id="49" w:author="Sarah J Converse" w:date="2021-08-28T11:59:00Z">
         <w:r>
           <w:rPr>
             <w:rFonts w:ascii="Times New Roman" w:hAnsi="Times New Roman" w:cs="Times New Roman"/>
@@ -4349,7 +4339,7 @@
           <w:t>ied</w:t>
         </w:r>
       </w:ins>
-      <w:del w:id="51" w:author="Sarah J Converse" w:date="2021-08-28T11:59:00Z">
+      <w:del w:id="50" w:author="Sarah J Converse" w:date="2021-08-28T11:59:00Z">
         <w:r>
           <w:rPr>
             <w:rFonts w:ascii="Times New Roman" w:hAnsi="Times New Roman" w:cs="Times New Roman"/>
@@ -4363,19 +4353,19 @@
         </w:rPr>
         <w:t xml:space="preserve"> temporal </w:t>
       </w:r>
-      <w:commentRangeStart w:id="52"/>
+      <w:commentRangeStart w:id="51"/>
       <w:r>
         <w:rPr>
           <w:rFonts w:ascii="Times New Roman" w:hAnsi="Times New Roman" w:cs="Times New Roman"/>
         </w:rPr>
         <w:t>lags</w:t>
       </w:r>
-      <w:commentRangeEnd w:id="52"/>
+      <w:commentRangeEnd w:id="51"/>
       <w:r>
         <w:rPr>
           <w:rStyle w:val="CommentReference"/>
         </w:rPr>
-        <w:commentReference w:id="52"/>
+        <w:commentReference w:id="51"/>
       </w:r>
       <w:r>
         <w:rPr>
@@ -4938,7 +4928,7 @@
         </w:rPr>
         <w:t xml:space="preserve"> 2013) and thus applying a harbor seal</w:t>
       </w:r>
-      <w:ins w:id="53" w:author="Sarah J Converse" w:date="2021-08-28T12:03:00Z">
+      <w:ins w:id="52" w:author="Sarah J Converse" w:date="2021-08-28T12:03:00Z">
         <w:r>
           <w:rPr>
             <w:rFonts w:ascii="Times New Roman" w:eastAsia="Times New Roman" w:hAnsi="Times New Roman" w:cs="Times New Roman"/>
@@ -4946,7 +4936,7 @@
           <w:t>-</w:t>
         </w:r>
       </w:ins>
-      <w:del w:id="54" w:author="Sarah J Converse" w:date="2021-08-28T12:03:00Z">
+      <w:del w:id="53" w:author="Sarah J Converse" w:date="2021-08-28T12:03:00Z">
         <w:r>
           <w:rPr>
             <w:rFonts w:ascii="Times New Roman" w:eastAsia="Times New Roman" w:hAnsi="Times New Roman" w:cs="Times New Roman"/>
@@ -4972,7 +4962,7 @@
         </w:rPr>
         <w:t xml:space="preserve"> is more </w:t>
       </w:r>
-      <w:del w:id="55" w:author="Sarah J Converse" w:date="2021-08-28T12:03:00Z">
+      <w:del w:id="54" w:author="Sarah J Converse" w:date="2021-08-28T12:03:00Z">
         <w:r>
           <w:rPr>
             <w:rFonts w:ascii="Times New Roman" w:eastAsia="Times New Roman" w:hAnsi="Times New Roman" w:cs="Times New Roman"/>
@@ -4980,7 +4970,7 @@
           <w:delText>ecologically realistic</w:delText>
         </w:r>
       </w:del>
-      <w:ins w:id="56" w:author="Sarah J Converse" w:date="2021-08-28T12:03:00Z">
+      <w:ins w:id="55" w:author="Sarah J Converse" w:date="2021-08-28T12:03:00Z">
         <w:r>
           <w:rPr>
             <w:rFonts w:ascii="Times New Roman" w:eastAsia="Times New Roman" w:hAnsi="Times New Roman" w:cs="Times New Roman"/>
@@ -5032,7 +5022,7 @@
         </w:rPr>
         <w:t>rophic position was calculated using a harbor seal</w:t>
       </w:r>
-      <w:ins w:id="57" w:author="Sarah J Converse" w:date="2021-08-28T12:03:00Z">
+      <w:ins w:id="56" w:author="Sarah J Converse" w:date="2021-08-28T12:03:00Z">
         <w:r>
           <w:rPr>
             <w:rFonts w:ascii="Times New Roman" w:hAnsi="Times New Roman" w:cs="Times New Roman"/>
@@ -5040,7 +5030,7 @@
           <w:t>-</w:t>
         </w:r>
       </w:ins>
-      <w:del w:id="58" w:author="Sarah J Converse" w:date="2021-08-28T12:03:00Z">
+      <w:del w:id="57" w:author="Sarah J Converse" w:date="2021-08-28T12:03:00Z">
         <w:r>
           <w:rPr>
             <w:rFonts w:ascii="Times New Roman" w:hAnsi="Times New Roman" w:cs="Times New Roman"/>
@@ -5054,7 +5044,7 @@
         </w:rPr>
         <w:t xml:space="preserve">specific </w:t>
       </w:r>
-      <w:commentRangeStart w:id="59"/>
+      <w:commentRangeStart w:id="58"/>
       <w:r>
         <w:rPr>
           <w:rFonts w:ascii="Times New Roman" w:hAnsi="Times New Roman" w:cs="Times New Roman"/>
@@ -5403,12 +5393,12 @@
         </w:rPr>
         <w:t>where</w:t>
       </w:r>
-      <w:commentRangeEnd w:id="59"/>
+      <w:commentRangeEnd w:id="58"/>
       <w:r>
         <w:rPr>
           <w:rStyle w:val="CommentReference"/>
         </w:rPr>
-        <w:commentReference w:id="59"/>
+        <w:commentReference w:id="58"/>
       </w:r>
       <w:r>
         <w:rPr>
@@ -5796,7 +5786,7 @@
         </w:rPr>
         <w:t>in this study</w:t>
       </w:r>
-      <w:ins w:id="60" w:author="Sarah J Converse" w:date="2021-08-28T12:04:00Z">
+      <w:ins w:id="59" w:author="Sarah J Converse" w:date="2021-08-28T12:04:00Z">
         <w:r>
           <w:rPr>
             <w:rFonts w:ascii="Times New Roman" w:hAnsi="Times New Roman" w:cs="Times New Roman"/>
@@ -5810,7 +5800,7 @@
         </w:rPr>
         <w:t xml:space="preserve"> </w:t>
       </w:r>
-      <w:del w:id="61" w:author="Sarah J Converse" w:date="2021-08-28T12:04:00Z">
+      <w:del w:id="60" w:author="Sarah J Converse" w:date="2021-08-28T12:04:00Z">
         <w:r>
           <w:rPr>
             <w:rFonts w:ascii="Times New Roman" w:hAnsi="Times New Roman" w:cs="Times New Roman"/>
@@ -5907,7 +5897,7 @@
         </w:rPr>
         <w:t xml:space="preserve">difference </w:t>
       </w:r>
-      <w:ins w:id="62" w:author="Sarah J Converse" w:date="2021-08-28T12:05:00Z">
+      <w:ins w:id="61" w:author="Sarah J Converse" w:date="2021-08-28T12:05:00Z">
         <w:r>
           <w:rPr>
             <w:rFonts w:ascii="Times New Roman" w:hAnsi="Times New Roman" w:cs="Times New Roman"/>
@@ -5915,7 +5905,7 @@
           <w:t xml:space="preserve">in </w:t>
         </w:r>
       </w:ins>
-      <w:del w:id="63" w:author="Sarah J Converse" w:date="2021-08-28T12:05:00Z">
+      <w:del w:id="62" w:author="Sarah J Converse" w:date="2021-08-28T12:05:00Z">
         <w:r>
           <w:rPr>
             <w:rFonts w:ascii="Times New Roman" w:hAnsi="Times New Roman" w:cs="Times New Roman"/>
@@ -6413,7 +6403,7 @@
         </w:rPr>
         <w:t>represent</w:t>
       </w:r>
-      <w:ins w:id="64" w:author="Sarah J Converse" w:date="2021-08-28T12:05:00Z">
+      <w:ins w:id="63" w:author="Sarah J Converse" w:date="2021-08-28T12:05:00Z">
         <w:r>
           <w:rPr>
             <w:rFonts w:ascii="Times New Roman" w:eastAsia="Times New Roman" w:hAnsi="Times New Roman" w:cs="Times New Roman"/>
@@ -6427,7 +6417,7 @@
         </w:rPr>
         <w:t xml:space="preserve"> nonvascular primary producers exclusively</w:t>
       </w:r>
-      <w:del w:id="65" w:author="Sarah J Converse" w:date="2021-08-28T12:05:00Z">
+      <w:del w:id="64" w:author="Sarah J Converse" w:date="2021-08-28T12:05:00Z">
         <w:r>
           <w:rPr>
             <w:rFonts w:ascii="Times New Roman" w:eastAsia="Times New Roman" w:hAnsi="Times New Roman" w:cs="Times New Roman"/>
@@ -7066,7 +7056,7 @@
         </w:rPr>
         <w:t>here</w:t>
       </w:r>
-      <w:del w:id="66" w:author="Sarah J Converse" w:date="2021-08-28T12:06:00Z">
+      <w:del w:id="65" w:author="Sarah J Converse" w:date="2021-08-28T12:06:00Z">
         <w:r>
           <w:rPr>
             <w:rFonts w:ascii="Times New Roman" w:eastAsia="Times New Roman" w:hAnsi="Times New Roman" w:cs="Times New Roman"/>
@@ -7154,7 +7144,7 @@
         </w:rPr>
         <w:t xml:space="preserve"> Washington harbor seals</w:t>
       </w:r>
-      <w:ins w:id="67" w:author="Sarah J Converse" w:date="2021-08-28T12:06:00Z">
+      <w:ins w:id="66" w:author="Sarah J Converse" w:date="2021-08-28T12:06:00Z">
         <w:r>
           <w:rPr>
             <w:rFonts w:ascii="Times New Roman" w:hAnsi="Times New Roman" w:cs="Times New Roman"/>
@@ -7162,7 +7152,7 @@
           <w:t>;</w:t>
         </w:r>
       </w:ins>
-      <w:del w:id="68" w:author="Sarah J Converse" w:date="2021-08-28T12:06:00Z">
+      <w:del w:id="67" w:author="Sarah J Converse" w:date="2021-08-28T12:06:00Z">
         <w:r>
           <w:rPr>
             <w:rFonts w:ascii="Times New Roman" w:hAnsi="Times New Roman" w:cs="Times New Roman"/>
@@ -7295,7 +7285,7 @@
         </w:rPr>
         <w:t>)</w:t>
       </w:r>
-      <w:ins w:id="69" w:author="Sarah J Converse" w:date="2021-08-28T12:06:00Z">
+      <w:ins w:id="68" w:author="Sarah J Converse" w:date="2021-08-28T12:06:00Z">
         <w:r>
           <w:rPr>
             <w:rFonts w:ascii="Times New Roman" w:hAnsi="Times New Roman" w:cs="Times New Roman"/>
@@ -8270,19 +8260,19 @@
         </w:rPr>
         <w:t xml:space="preserve">To identify the most important explanatory variables of ocean condition and prey availability on predator trophic ecology, </w:t>
       </w:r>
-      <w:commentRangeStart w:id="70"/>
+      <w:commentRangeStart w:id="69"/>
       <w:r>
         <w:rPr>
           <w:rFonts w:ascii="Times New Roman" w:eastAsia="Times New Roman" w:hAnsi="Times New Roman" w:cs="Times New Roman"/>
         </w:rPr>
         <w:t>two sets of candidate models were</w:t>
       </w:r>
-      <w:commentRangeEnd w:id="70"/>
+      <w:commentRangeEnd w:id="69"/>
       <w:r>
         <w:rPr>
           <w:rStyle w:val="CommentReference"/>
         </w:rPr>
-        <w:commentReference w:id="70"/>
+        <w:commentReference w:id="69"/>
       </w:r>
       <w:r>
         <w:rPr>
@@ -8328,7 +8318,7 @@
         </w:rPr>
         <w:t xml:space="preserve"> </w:t>
       </w:r>
-      <w:ins w:id="71" w:author="Sarah J Converse" w:date="2021-08-28T12:09:00Z">
+      <w:ins w:id="70" w:author="Sarah J Converse" w:date="2021-08-28T12:09:00Z">
         <w:r>
           <w:rPr>
             <w:rFonts w:ascii="Times New Roman" w:eastAsia="Times New Roman" w:hAnsi="Times New Roman" w:cs="Times New Roman"/>
@@ -8337,19 +8327,19 @@
           <w:t xml:space="preserve">We selected </w:t>
         </w:r>
       </w:ins>
-      <w:commentRangeStart w:id="72"/>
+      <w:commentRangeStart w:id="71"/>
       <w:r>
         <w:rPr>
           <w:rFonts w:ascii="Times New Roman" w:eastAsia="Times New Roman" w:hAnsi="Times New Roman" w:cs="Times New Roman"/>
         </w:rPr>
         <w:t xml:space="preserve">15 </w:t>
       </w:r>
-      <w:commentRangeEnd w:id="72"/>
+      <w:commentRangeEnd w:id="71"/>
       <w:r>
         <w:rPr>
           <w:rStyle w:val="CommentReference"/>
         </w:rPr>
-        <w:commentReference w:id="72"/>
+        <w:commentReference w:id="71"/>
       </w:r>
       <w:r>
         <w:rPr>
@@ -8363,7 +8353,7 @@
         </w:rPr>
         <w:t xml:space="preserve"> </w:t>
       </w:r>
-      <w:del w:id="73" w:author="Sarah J Converse" w:date="2021-08-28T12:09:00Z">
+      <w:del w:id="72" w:author="Sarah J Converse" w:date="2021-08-28T12:09:00Z">
         <w:r>
           <w:rPr>
             <w:rFonts w:ascii="Times New Roman" w:eastAsia="Times New Roman" w:hAnsi="Times New Roman" w:cs="Times New Roman"/>
@@ -8553,7 +8543,7 @@
         </w:rPr>
         <w:t xml:space="preserve"> a null and location</w:t>
       </w:r>
-      <w:ins w:id="74" w:author="Sarah J Converse" w:date="2021-08-28T12:10:00Z">
+      <w:ins w:id="73" w:author="Sarah J Converse" w:date="2021-08-28T12:10:00Z">
         <w:r>
           <w:rPr>
             <w:rFonts w:ascii="Times New Roman" w:eastAsia="Times New Roman" w:hAnsi="Times New Roman" w:cs="Times New Roman"/>
@@ -8561,7 +8551,7 @@
           <w:t>-</w:t>
         </w:r>
       </w:ins>
-      <w:del w:id="75" w:author="Sarah J Converse" w:date="2021-08-28T12:10:00Z">
+      <w:del w:id="74" w:author="Sarah J Converse" w:date="2021-08-28T12:10:00Z">
         <w:r>
           <w:rPr>
             <w:rFonts w:ascii="Times New Roman" w:eastAsia="Times New Roman" w:hAnsi="Times New Roman" w:cs="Times New Roman"/>
@@ -8739,14 +8729,14 @@
         </w:rPr>
         <w:t xml:space="preserve"> Southern Oscillation index and the Pacific Decadal Oscillation</w:t>
       </w:r>
-      <w:del w:id="76" w:author="Sarah J Converse" w:date="2021-08-28T12:11:00Z">
+      <w:del w:id="75" w:author="Sarah J Converse" w:date="2021-08-28T12:11:00Z">
         <w:r>
           <w:rPr>
             <w:rFonts w:ascii="Times New Roman" w:eastAsia="Times New Roman" w:hAnsi="Times New Roman" w:cs="Times New Roman"/>
           </w:rPr>
           <w:delText xml:space="preserve"> </w:delText>
         </w:r>
-        <w:commentRangeStart w:id="77"/>
+        <w:commentRangeStart w:id="76"/>
         <w:r>
           <w:rPr>
             <w:rFonts w:ascii="Times New Roman" w:eastAsia="Times New Roman" w:hAnsi="Times New Roman" w:cs="Times New Roman"/>
@@ -8754,12 +8744,12 @@
           <w:delText>(PDO)</w:delText>
         </w:r>
       </w:del>
-      <w:commentRangeEnd w:id="77"/>
+      <w:commentRangeEnd w:id="76"/>
       <w:r>
         <w:rPr>
           <w:rStyle w:val="CommentReference"/>
         </w:rPr>
-        <w:commentReference w:id="77"/>
+        <w:commentReference w:id="76"/>
       </w:r>
       <w:r>
         <w:rPr>
@@ -8788,7 +8778,7 @@
         <w:t>All time</w:t>
       </w:r>
       <w:proofErr w:type="spellEnd"/>
-      <w:ins w:id="78" w:author="Sarah J Converse" w:date="2021-08-28T12:11:00Z">
+      <w:ins w:id="77" w:author="Sarah J Converse" w:date="2021-08-28T12:11:00Z">
         <w:r>
           <w:rPr>
             <w:rFonts w:ascii="Times New Roman" w:eastAsia="Times New Roman" w:hAnsi="Times New Roman" w:cs="Times New Roman"/>
@@ -8860,7 +8850,7 @@
         </w:rPr>
         <w:t xml:space="preserve">Nielsen et al. (2015) determined </w:t>
       </w:r>
-      <w:ins w:id="79" w:author="Sarah J Converse" w:date="2021-08-28T12:14:00Z">
+      <w:ins w:id="78" w:author="Sarah J Converse" w:date="2021-08-28T12:14:00Z">
         <w:r>
           <w:rPr>
             <w:rFonts w:ascii="Times New Roman" w:hAnsi="Times New Roman" w:cs="Times New Roman"/>
@@ -8895,7 +8885,7 @@
         </w:rPr>
         <w:t>valine</w:t>
       </w:r>
-      <w:ins w:id="80" w:author="Sarah J Converse" w:date="2021-08-28T12:14:00Z">
+      <w:ins w:id="79" w:author="Sarah J Converse" w:date="2021-08-28T12:14:00Z">
         <w:r>
           <w:rPr>
             <w:rFonts w:ascii="Times New Roman" w:hAnsi="Times New Roman" w:cs="Times New Roman"/>
@@ -8934,7 +8924,7 @@
         </w:rPr>
         <w:t>alanine) to calculate trophic position. These amino acids were chosen based on</w:t>
       </w:r>
-      <w:del w:id="81" w:author="Sarah J Converse" w:date="2021-08-28T12:14:00Z">
+      <w:del w:id="80" w:author="Sarah J Converse" w:date="2021-08-28T12:14:00Z">
         <w:r>
           <w:rPr>
             <w:rFonts w:ascii="Times New Roman" w:hAnsi="Times New Roman" w:cs="Times New Roman"/>
@@ -8948,7 +8938,7 @@
         </w:rPr>
         <w:t xml:space="preserve"> their prevalence in previous studies to derive parameters for equation 2</w:t>
       </w:r>
-      <w:ins w:id="82" w:author="Sarah J Converse" w:date="2021-08-28T12:14:00Z">
+      <w:ins w:id="81" w:author="Sarah J Converse" w:date="2021-08-28T12:14:00Z">
         <w:r>
           <w:rPr>
             <w:rFonts w:ascii="Times New Roman" w:hAnsi="Times New Roman" w:cs="Times New Roman"/>
@@ -8956,7 +8946,7 @@
           <w:t>;</w:t>
         </w:r>
       </w:ins>
-      <w:del w:id="83" w:author="Sarah J Converse" w:date="2021-08-28T12:14:00Z">
+      <w:del w:id="82" w:author="Sarah J Converse" w:date="2021-08-28T12:14:00Z">
         <w:r>
           <w:rPr>
             <w:rFonts w:ascii="Times New Roman" w:hAnsi="Times New Roman" w:cs="Times New Roman"/>
@@ -8970,29 +8960,29 @@
         </w:rPr>
         <w:t xml:space="preserve"> </w:t>
       </w:r>
-      <w:commentRangeStart w:id="84"/>
+      <w:commentRangeStart w:id="83"/>
       <w:r>
         <w:rPr>
           <w:rFonts w:ascii="Times New Roman" w:hAnsi="Times New Roman" w:cs="Times New Roman"/>
         </w:rPr>
         <w:t>tissue turnover time relative to the source amino acid, phenylalanine</w:t>
       </w:r>
-      <w:ins w:id="85" w:author="Sarah J Converse" w:date="2021-08-28T12:14:00Z">
+      <w:ins w:id="84" w:author="Sarah J Converse" w:date="2021-08-28T12:14:00Z">
         <w:r>
           <w:rPr>
             <w:rFonts w:ascii="Times New Roman" w:hAnsi="Times New Roman" w:cs="Times New Roman"/>
           </w:rPr>
           <w:t>;</w:t>
         </w:r>
-        <w:commentRangeEnd w:id="84"/>
+        <w:commentRangeEnd w:id="83"/>
         <w:r>
           <w:rPr>
             <w:rStyle w:val="CommentReference"/>
           </w:rPr>
-          <w:commentReference w:id="84"/>
+          <w:commentReference w:id="83"/>
         </w:r>
       </w:ins>
-      <w:del w:id="86" w:author="Sarah J Converse" w:date="2021-08-28T12:14:00Z">
+      <w:del w:id="85" w:author="Sarah J Converse" w:date="2021-08-28T12:14:00Z">
         <w:r>
           <w:rPr>
             <w:rFonts w:ascii="Times New Roman" w:hAnsi="Times New Roman" w:cs="Times New Roman"/>
@@ -9255,7 +9245,7 @@
         </w:rPr>
         <w:t>(factor</w:t>
       </w:r>
-      <w:ins w:id="87" w:author="Sarah J Converse" w:date="2021-08-28T12:15:00Z">
+      <w:ins w:id="86" w:author="Sarah J Converse" w:date="2021-08-28T12:15:00Z">
         <w:r>
           <w:rPr>
             <w:rFonts w:ascii="Times New Roman" w:eastAsia="Times New Roman" w:hAnsi="Times New Roman" w:cs="Times New Roman"/>
@@ -9281,7 +9271,7 @@
         </w:rPr>
         <w:t xml:space="preserve">included as </w:t>
       </w:r>
-      <w:del w:id="88" w:author="Sarah J Converse" w:date="2021-08-28T12:16:00Z">
+      <w:del w:id="87" w:author="Sarah J Converse" w:date="2021-08-28T12:16:00Z">
         <w:r>
           <w:rPr>
             <w:rFonts w:ascii="Times New Roman" w:eastAsia="Times New Roman" w:hAnsi="Times New Roman" w:cs="Times New Roman"/>
@@ -9301,7 +9291,7 @@
         </w:rPr>
         <w:t>random effect</w:t>
       </w:r>
-      <w:ins w:id="89" w:author="Sarah J Converse" w:date="2021-08-28T12:16:00Z">
+      <w:ins w:id="88" w:author="Sarah J Converse" w:date="2021-08-28T12:16:00Z">
         <w:r>
           <w:rPr>
             <w:rFonts w:ascii="Times New Roman" w:eastAsia="Times New Roman" w:hAnsi="Times New Roman" w:cs="Times New Roman"/>
@@ -9495,11 +9485,11 @@
         </w:rPr>
         <w:t xml:space="preserve"> </w:t>
       </w:r>
-      <w:ins w:id="90" w:author="Sarah J Converse" w:date="2021-08-28T12:19:00Z">
+      <w:ins w:id="89" w:author="Sarah J Converse" w:date="2021-08-28T12:19:00Z">
         <w:r>
           <w:rPr>
             <w:rFonts w:ascii="Times New Roman" w:eastAsia="Times New Roman" w:hAnsi="Times New Roman" w:cs="Times New Roman"/>
-            <w:rPrChange w:id="91" w:author="Sarah J Converse" w:date="2021-08-28T12:19:00Z">
+            <w:rPrChange w:id="90" w:author="Sarah J Converse" w:date="2021-08-28T12:19:00Z">
               <w:rPr>
                 <w:rFonts w:ascii="Times New Roman" w:eastAsia="Times New Roman" w:hAnsi="Times New Roman" w:cs="Times New Roman"/>
                 <w:sz w:val="20"/>
@@ -9516,7 +9506,7 @@
           <w:t xml:space="preserve"> </w:t>
         </w:r>
       </w:ins>
-      <w:commentRangeStart w:id="92"/>
+      <w:commentRangeStart w:id="91"/>
       <w:r>
         <w:rPr>
           <w:rFonts w:ascii="Times New Roman" w:eastAsia="Times New Roman" w:hAnsi="Times New Roman" w:cs="Times New Roman"/>
@@ -9531,12 +9521,12 @@
         </w:rPr>
         <w:t xml:space="preserve"> </w:t>
       </w:r>
-      <w:commentRangeEnd w:id="92"/>
+      <w:commentRangeEnd w:id="91"/>
       <w:r>
         <w:rPr>
           <w:rStyle w:val="CommentReference"/>
         </w:rPr>
-        <w:commentReference w:id="92"/>
+        <w:commentReference w:id="91"/>
       </w:r>
       <w:r>
         <w:rPr>
@@ -9556,7 +9546,7 @@
         </w:rPr>
         <w:t>between a change in bottom</w:t>
       </w:r>
-      <w:ins w:id="93" w:author="Sarah J Converse" w:date="2021-08-28T12:16:00Z">
+      <w:ins w:id="92" w:author="Sarah J Converse" w:date="2021-08-28T12:16:00Z">
         <w:r>
           <w:rPr>
             <w:rFonts w:ascii="Times New Roman" w:eastAsia="Times New Roman" w:hAnsi="Times New Roman" w:cs="Times New Roman"/>
@@ -9564,7 +9554,7 @@
           <w:t>-</w:t>
         </w:r>
       </w:ins>
-      <w:del w:id="94" w:author="Sarah J Converse" w:date="2021-08-28T12:16:00Z">
+      <w:del w:id="93" w:author="Sarah J Converse" w:date="2021-08-28T12:16:00Z">
         <w:r>
           <w:rPr>
             <w:rFonts w:ascii="Times New Roman" w:eastAsia="Times New Roman" w:hAnsi="Times New Roman" w:cs="Times New Roman"/>
@@ -9759,7 +9749,7 @@
         </w:rPr>
         <w:t>model for both of these approaches was selected using Akaike</w:t>
       </w:r>
-      <w:ins w:id="95" w:author="Sarah J Converse" w:date="2021-08-28T12:17:00Z">
+      <w:ins w:id="94" w:author="Sarah J Converse" w:date="2021-08-28T12:17:00Z">
         <w:r>
           <w:rPr>
             <w:rFonts w:ascii="Times New Roman" w:eastAsia="Times New Roman" w:hAnsi="Times New Roman" w:cs="Times New Roman"/>
@@ -9773,7 +9763,7 @@
         </w:rPr>
         <w:t xml:space="preserve"> </w:t>
       </w:r>
-      <w:del w:id="96" w:author="Sarah J Converse" w:date="2021-08-28T12:17:00Z">
+      <w:del w:id="95" w:author="Sarah J Converse" w:date="2021-08-28T12:17:00Z">
         <w:r>
           <w:rPr>
             <w:rFonts w:ascii="Times New Roman" w:eastAsia="Times New Roman" w:hAnsi="Times New Roman" w:cs="Times New Roman"/>
@@ -9781,7 +9771,7 @@
           <w:delText xml:space="preserve">information </w:delText>
         </w:r>
       </w:del>
-      <w:ins w:id="97" w:author="Sarah J Converse" w:date="2021-08-28T12:17:00Z">
+      <w:ins w:id="96" w:author="Sarah J Converse" w:date="2021-08-28T12:17:00Z">
         <w:r>
           <w:rPr>
             <w:rFonts w:ascii="Times New Roman" w:eastAsia="Times New Roman" w:hAnsi="Times New Roman" w:cs="Times New Roman"/>
@@ -9789,7 +9779,7 @@
           <w:t xml:space="preserve">Information </w:t>
         </w:r>
       </w:ins>
-      <w:del w:id="98" w:author="Sarah J Converse" w:date="2021-08-28T12:17:00Z">
+      <w:del w:id="97" w:author="Sarah J Converse" w:date="2021-08-28T12:17:00Z">
         <w:r>
           <w:rPr>
             <w:rFonts w:ascii="Times New Roman" w:eastAsia="Times New Roman" w:hAnsi="Times New Roman" w:cs="Times New Roman"/>
@@ -9797,7 +9787,7 @@
           <w:delText xml:space="preserve">criterion </w:delText>
         </w:r>
       </w:del>
-      <w:ins w:id="99" w:author="Sarah J Converse" w:date="2021-08-28T12:17:00Z">
+      <w:ins w:id="98" w:author="Sarah J Converse" w:date="2021-08-28T12:17:00Z">
         <w:r>
           <w:rPr>
             <w:rFonts w:ascii="Times New Roman" w:eastAsia="Times New Roman" w:hAnsi="Times New Roman" w:cs="Times New Roman"/>
@@ -9811,7 +9801,7 @@
         </w:rPr>
         <w:t xml:space="preserve">with a correction for small sample size </w:t>
       </w:r>
-      <w:commentRangeStart w:id="100"/>
+      <w:commentRangeStart w:id="99"/>
       <w:r>
         <w:rPr>
           <w:rFonts w:ascii="Times New Roman" w:eastAsia="Times New Roman" w:hAnsi="Times New Roman" w:cs="Times New Roman"/>
@@ -9852,12 +9842,12 @@
         </w:rPr>
         <w:t xml:space="preserve"> </w:t>
       </w:r>
-      <w:commentRangeEnd w:id="100"/>
+      <w:commentRangeEnd w:id="99"/>
       <w:r>
         <w:rPr>
           <w:rStyle w:val="CommentReference"/>
         </w:rPr>
-        <w:commentReference w:id="100"/>
+        <w:commentReference w:id="99"/>
       </w:r>
       <w:r>
         <w:rPr>
@@ -10106,7 +10096,7 @@
       <w:r>
         <w:rPr>
           <w:rFonts w:ascii="Times New Roman" w:eastAsia="Times New Roman" w:hAnsi="Times New Roman" w:cs="Times New Roman"/>
-          <w:rPrChange w:id="101" w:author="Sarah J Converse" w:date="2021-08-28T12:20:00Z">
+          <w:rPrChange w:id="100" w:author="Sarah J Converse" w:date="2021-08-28T12:20:00Z">
             <w:rPr>
               <w:rFonts w:ascii="Times New Roman" w:eastAsia="Times New Roman" w:hAnsi="Times New Roman" w:cs="Times New Roman"/>
               <w:i/>
@@ -10312,7 +10302,7 @@
         </w:rPr>
         <w:t xml:space="preserve">o </w:t>
       </w:r>
-      <w:del w:id="102" w:author="Sarah J Converse" w:date="2021-08-28T13:32:00Z">
+      <w:del w:id="101" w:author="Sarah J Converse" w:date="2021-08-28T13:32:00Z">
         <w:r>
           <w:rPr>
             <w:rFonts w:ascii="Times New Roman" w:eastAsia="Times New Roman" w:hAnsi="Times New Roman" w:cs="Times New Roman"/>
@@ -10332,7 +10322,7 @@
           <w:delText>the models</w:delText>
         </w:r>
       </w:del>
-      <w:ins w:id="103" w:author="Sarah J Converse" w:date="2021-08-28T13:32:00Z">
+      <w:ins w:id="102" w:author="Sarah J Converse" w:date="2021-08-28T13:32:00Z">
         <w:r>
           <w:rPr>
             <w:rFonts w:ascii="Times New Roman" w:eastAsia="Times New Roman" w:hAnsi="Times New Roman" w:cs="Times New Roman"/>
@@ -10340,7 +10330,7 @@
           <w:t>check the assumption of no collinearity</w:t>
         </w:r>
       </w:ins>
-      <w:ins w:id="104" w:author="Sarah J Converse" w:date="2021-08-28T13:33:00Z">
+      <w:ins w:id="103" w:author="Sarah J Converse" w:date="2021-08-28T13:33:00Z">
         <w:r>
           <w:rPr>
             <w:rFonts w:ascii="Times New Roman" w:eastAsia="Times New Roman" w:hAnsi="Times New Roman" w:cs="Times New Roman"/>
@@ -10348,14 +10338,14 @@
           <w:t xml:space="preserve"> in predictors</w:t>
         </w:r>
       </w:ins>
-      <w:ins w:id="105" w:author="Sarah J Converse" w:date="2021-08-28T13:34:00Z">
+      <w:ins w:id="104" w:author="Sarah J Converse" w:date="2021-08-28T13:34:00Z">
         <w:r>
           <w:rPr>
             <w:rFonts w:ascii="Times New Roman" w:eastAsia="Times New Roman" w:hAnsi="Times New Roman" w:cs="Times New Roman"/>
           </w:rPr>
           <w:t xml:space="preserve"> in the models </w:t>
         </w:r>
-        <w:commentRangeStart w:id="106"/>
+        <w:commentRangeStart w:id="105"/>
         <w:r>
           <w:rPr>
             <w:rFonts w:ascii="Times New Roman" w:eastAsia="Times New Roman" w:hAnsi="Times New Roman" w:cs="Times New Roman"/>
@@ -10363,16 +10353,16 @@
           <w:t>with most support</w:t>
         </w:r>
       </w:ins>
-      <w:commentRangeEnd w:id="106"/>
-      <w:ins w:id="107" w:author="Sarah J Converse" w:date="2021-08-28T13:35:00Z">
+      <w:commentRangeEnd w:id="105"/>
+      <w:ins w:id="106" w:author="Sarah J Converse" w:date="2021-08-28T13:35:00Z">
         <w:r>
           <w:rPr>
             <w:rStyle w:val="CommentReference"/>
           </w:rPr>
-          <w:commentReference w:id="106"/>
+          <w:commentReference w:id="105"/>
         </w:r>
       </w:ins>
-      <w:del w:id="108" w:author="Sarah J Converse" w:date="2021-08-28T13:32:00Z">
+      <w:del w:id="107" w:author="Sarah J Converse" w:date="2021-08-28T13:32:00Z">
         <w:r>
           <w:rPr>
             <w:rFonts w:ascii="Times New Roman" w:eastAsia="Times New Roman" w:hAnsi="Times New Roman" w:cs="Times New Roman"/>
@@ -10386,7 +10376,7 @@
         </w:rPr>
         <w:t xml:space="preserve">, </w:t>
       </w:r>
-      <w:ins w:id="109" w:author="Sarah J Converse" w:date="2021-08-28T13:32:00Z">
+      <w:ins w:id="108" w:author="Sarah J Converse" w:date="2021-08-28T13:32:00Z">
         <w:r>
           <w:rPr>
             <w:rFonts w:ascii="Times New Roman" w:eastAsia="Times New Roman" w:hAnsi="Times New Roman" w:cs="Times New Roman"/>
@@ -10394,7 +10384,7 @@
           <w:t>we consulte</w:t>
         </w:r>
       </w:ins>
-      <w:ins w:id="110" w:author="Sarah J Converse" w:date="2021-08-28T13:33:00Z">
+      <w:ins w:id="109" w:author="Sarah J Converse" w:date="2021-08-28T13:33:00Z">
         <w:r>
           <w:rPr>
             <w:rFonts w:ascii="Times New Roman" w:eastAsia="Times New Roman" w:hAnsi="Times New Roman" w:cs="Times New Roman"/>
@@ -10402,7 +10392,7 @@
           <w:t>d</w:t>
         </w:r>
       </w:ins>
-      <w:ins w:id="111" w:author="Sarah J Converse" w:date="2021-08-28T13:32:00Z">
+      <w:ins w:id="110" w:author="Sarah J Converse" w:date="2021-08-28T13:32:00Z">
         <w:r>
           <w:rPr>
             <w:rFonts w:ascii="Times New Roman" w:eastAsia="Times New Roman" w:hAnsi="Times New Roman" w:cs="Times New Roman"/>
@@ -10416,7 +10406,7 @@
         </w:rPr>
         <w:t>matrix scatterplots</w:t>
       </w:r>
-      <w:ins w:id="112" w:author="Sarah J Converse" w:date="2021-08-28T13:34:00Z">
+      <w:ins w:id="111" w:author="Sarah J Converse" w:date="2021-08-28T13:34:00Z">
         <w:r>
           <w:rPr>
             <w:rFonts w:ascii="Times New Roman" w:eastAsia="Times New Roman" w:hAnsi="Times New Roman" w:cs="Times New Roman"/>
@@ -10442,7 +10432,7 @@
           <w:t>. W</w:t>
         </w:r>
       </w:ins>
-      <w:ins w:id="113" w:author="Sarah J Converse" w:date="2021-08-28T13:33:00Z">
+      <w:ins w:id="112" w:author="Sarah J Converse" w:date="2021-08-28T13:33:00Z">
         <w:r>
           <w:rPr>
             <w:rFonts w:ascii="Times New Roman" w:eastAsia="Times New Roman" w:hAnsi="Times New Roman" w:cs="Times New Roman"/>
@@ -10450,7 +10440,7 @@
           <w:t>hen collinearity occurred, we</w:t>
         </w:r>
       </w:ins>
-      <w:del w:id="114" w:author="Sarah J Converse" w:date="2021-08-28T13:33:00Z">
+      <w:del w:id="113" w:author="Sarah J Converse" w:date="2021-08-28T13:33:00Z">
         <w:r>
           <w:rPr>
             <w:rFonts w:ascii="Times New Roman" w:eastAsia="Times New Roman" w:hAnsi="Times New Roman" w:cs="Times New Roman"/>
@@ -10470,7 +10460,7 @@
         </w:rPr>
         <w:t xml:space="preserve"> </w:t>
       </w:r>
-      <w:ins w:id="115" w:author="Sarah J Converse" w:date="2021-08-28T13:33:00Z">
+      <w:ins w:id="114" w:author="Sarah J Converse" w:date="2021-08-28T13:33:00Z">
         <w:r>
           <w:rPr>
             <w:rFonts w:ascii="Times New Roman" w:eastAsia="Times New Roman" w:hAnsi="Times New Roman" w:cs="Times New Roman"/>
@@ -10484,7 +10474,7 @@
         </w:rPr>
         <w:t>variance inflation factors</w:t>
       </w:r>
-      <w:del w:id="116" w:author="Sarah J Converse" w:date="2021-08-28T13:34:00Z">
+      <w:del w:id="115" w:author="Sarah J Converse" w:date="2021-08-28T13:34:00Z">
         <w:r>
           <w:rPr>
             <w:rFonts w:ascii="Times New Roman" w:hAnsi="Times New Roman" w:cs="Times New Roman"/>
@@ -10498,7 +10488,7 @@
           <w:delText xml:space="preserve">) </w:delText>
         </w:r>
       </w:del>
-      <w:del w:id="117" w:author="Sarah J Converse" w:date="2021-08-28T13:33:00Z">
+      <w:del w:id="116" w:author="Sarah J Converse" w:date="2021-08-28T13:33:00Z">
         <w:r>
           <w:rPr>
             <w:rFonts w:ascii="Times New Roman" w:hAnsi="Times New Roman" w:cs="Times New Roman"/>
@@ -10506,7 +10496,7 @@
           <w:delText xml:space="preserve">were used from the </w:delText>
         </w:r>
       </w:del>
-      <w:del w:id="118" w:author="Sarah J Converse" w:date="2021-08-28T13:34:00Z">
+      <w:del w:id="117" w:author="Sarah J Converse" w:date="2021-08-28T13:34:00Z">
         <w:r>
           <w:rPr>
             <w:rFonts w:ascii="Times New Roman" w:hAnsi="Times New Roman" w:cs="Times New Roman"/>
@@ -10536,7 +10526,7 @@
           <w:bCs/>
         </w:rPr>
       </w:pPr>
-      <w:commentRangeStart w:id="119"/>
+      <w:commentRangeStart w:id="118"/>
       <w:r>
         <w:rPr>
           <w:rFonts w:ascii="Times New Roman" w:eastAsia="Times New Roman" w:hAnsi="Times New Roman" w:cs="Times New Roman"/>
@@ -10545,12 +10535,12 @@
         </w:rPr>
         <w:t>Results</w:t>
       </w:r>
-      <w:commentRangeEnd w:id="119"/>
+      <w:commentRangeEnd w:id="118"/>
       <w:r>
         <w:rPr>
           <w:rStyle w:val="CommentReference"/>
         </w:rPr>
-        <w:commentReference w:id="119"/>
+        <w:commentReference w:id="118"/>
       </w:r>
     </w:p>
     <w:p>
@@ -10568,7 +10558,7 @@
         </w:rPr>
         <w:tab/>
       </w:r>
-      <w:commentRangeStart w:id="120"/>
+      <w:commentRangeStart w:id="119"/>
       <w:r>
         <w:rPr>
           <w:rFonts w:ascii="Times New Roman" w:eastAsia="Times New Roman" w:hAnsi="Times New Roman" w:cs="Times New Roman"/>
@@ -10617,7 +10607,7 @@
         </w:rPr>
         <w:t>amino acids, and a system</w:t>
       </w:r>
-      <w:ins w:id="121" w:author="Sarah J Converse" w:date="2021-09-12T19:32:00Z">
+      <w:ins w:id="120" w:author="Sarah J Converse" w:date="2021-09-12T19:32:00Z">
         <w:r>
           <w:rPr>
             <w:rFonts w:ascii="Times New Roman" w:eastAsia="Times New Roman" w:hAnsi="Times New Roman" w:cs="Times New Roman"/>
@@ -10625,7 +10615,7 @@
           <w:t>-</w:t>
         </w:r>
       </w:ins>
-      <w:del w:id="122" w:author="Sarah J Converse" w:date="2021-09-12T19:32:00Z">
+      <w:del w:id="121" w:author="Sarah J Converse" w:date="2021-09-12T19:32:00Z">
         <w:r>
           <w:rPr>
             <w:rFonts w:ascii="Times New Roman" w:eastAsia="Times New Roman" w:hAnsi="Times New Roman" w:cs="Times New Roman"/>
@@ -10768,7 +10758,15 @@
         <w:rPr>
           <w:rFonts w:ascii="Times New Roman" w:eastAsia="Times New Roman" w:hAnsi="Times New Roman" w:cs="Times New Roman"/>
         </w:rPr>
-        <w:t xml:space="preserve">Harbor seals are known to consume both adult and juvenile hake, Pacific herring, and Pacific salmon, thus a trophic position of 3.5 – 5 would be considered ecologically realistic based on known foraging strategies. </w:t>
+        <w:t>Harbor seals are know</w:t>
+      </w:r>
+      <w:bookmarkStart w:id="122" w:name="_GoBack"/>
+      <w:bookmarkEnd w:id="122"/>
+      <w:r>
+        <w:rPr>
+          <w:rFonts w:ascii="Times New Roman" w:eastAsia="Times New Roman" w:hAnsi="Times New Roman" w:cs="Times New Roman"/>
+        </w:rPr>
+        <w:t xml:space="preserve">n to consume both adult and juvenile hake, Pacific herring, and Pacific salmon, thus a trophic position of 3.5 – 5 would be considered ecologically realistic based on known foraging strategies. </w:t>
       </w:r>
       <w:commentRangeStart w:id="123"/>
       <w:del w:id="124" w:author="Sarah J Converse" w:date="2021-09-12T19:33:00Z">
@@ -11098,12 +11096,12 @@
         </w:rPr>
         <w:t xml:space="preserve"> </w:t>
       </w:r>
-      <w:commentRangeEnd w:id="120"/>
+      <w:commentRangeEnd w:id="119"/>
       <w:r>
         <w:rPr>
           <w:rStyle w:val="CommentReference"/>
         </w:rPr>
-        <w:commentReference w:id="120"/>
+        <w:commentReference w:id="119"/>
       </w:r>
     </w:p>
     <w:p>
@@ -29168,7 +29166,7 @@
       </w:r>
     </w:p>
   </w:comment>
-  <w:comment w:id="22" w:author="Sarah J Converse" w:date="2021-08-28T11:47:00Z" w:initials="SJC">
+  <w:comment w:id="21" w:author="Sarah J Converse" w:date="2021-08-28T11:47:00Z" w:initials="SJC">
     <w:p>
       <w:pPr>
         <w:pStyle w:val="CommentText"/>
@@ -29184,7 +29182,7 @@
       </w:r>
     </w:p>
   </w:comment>
-  <w:comment w:id="23" w:author="Sarah J Converse" w:date="2021-08-28T11:49:00Z" w:initials="SJC">
+  <w:comment w:id="22" w:author="Sarah J Converse" w:date="2021-08-28T11:49:00Z" w:initials="SJC">
     <w:p>
       <w:pPr>
         <w:pStyle w:val="CommentText"/>
@@ -29200,7 +29198,7 @@
       </w:r>
     </w:p>
   </w:comment>
-  <w:comment w:id="38" w:author="Sarah J Converse" w:date="2021-08-28T11:57:00Z" w:initials="SJC">
+  <w:comment w:id="37" w:author="Sarah J Converse" w:date="2021-08-28T11:57:00Z" w:initials="SJC">
     <w:p>
       <w:pPr>
         <w:pStyle w:val="CommentText"/>
@@ -29216,7 +29214,7 @@
       </w:r>
     </w:p>
   </w:comment>
-  <w:comment w:id="39" w:author="Sarah J Converse" w:date="2021-08-28T11:59:00Z" w:initials="SJC">
+  <w:comment w:id="38" w:author="Sarah J Converse" w:date="2021-08-28T11:59:00Z" w:initials="SJC">
     <w:p>
       <w:pPr>
         <w:pStyle w:val="CommentText"/>
@@ -29232,7 +29230,7 @@
       </w:r>
     </w:p>
   </w:comment>
-  <w:comment w:id="52" w:author="Sarah J Converse" w:date="2021-09-12T19:39:00Z" w:initials="SJC">
+  <w:comment w:id="51" w:author="Sarah J Converse" w:date="2021-09-12T19:39:00Z" w:initials="SJC">
     <w:p>
       <w:pPr>
         <w:pStyle w:val="CommentText"/>
@@ -29248,7 +29246,7 @@
       </w:r>
     </w:p>
   </w:comment>
-  <w:comment w:id="59" w:author="Sarah J Converse" w:date="2021-08-28T12:12:00Z" w:initials="SJC">
+  <w:comment w:id="58" w:author="Sarah J Converse" w:date="2021-08-28T12:12:00Z" w:initials="SJC">
     <w:p>
       <w:pPr>
         <w:pStyle w:val="CommentText"/>
@@ -29264,7 +29262,7 @@
       </w:r>
     </w:p>
   </w:comment>
-  <w:comment w:id="70" w:author="Sarah J Converse" w:date="2021-08-28T12:08:00Z" w:initials="SJC">
+  <w:comment w:id="69" w:author="Sarah J Converse" w:date="2021-08-28T12:08:00Z" w:initials="SJC">
     <w:p>
       <w:pPr>
         <w:pStyle w:val="CommentText"/>
@@ -29280,7 +29278,7 @@
       </w:r>
     </w:p>
   </w:comment>
-  <w:comment w:id="72" w:author="Sarah J Converse" w:date="2021-08-28T12:09:00Z" w:initials="SJC">
+  <w:comment w:id="71" w:author="Sarah J Converse" w:date="2021-08-28T12:09:00Z" w:initials="SJC">
     <w:p>
       <w:pPr>
         <w:pStyle w:val="CommentText"/>
@@ -29296,7 +29294,7 @@
       </w:r>
     </w:p>
   </w:comment>
-  <w:comment w:id="77" w:author="Sarah J Converse" w:date="2021-08-28T12:11:00Z" w:initials="SJC">
+  <w:comment w:id="76" w:author="Sarah J Converse" w:date="2021-08-28T12:11:00Z" w:initials="SJC">
     <w:p>
       <w:pPr>
         <w:pStyle w:val="CommentText"/>
@@ -29312,7 +29310,7 @@
       </w:r>
     </w:p>
   </w:comment>
-  <w:comment w:id="84" w:author="Sarah J Converse" w:date="2021-08-28T12:14:00Z" w:initials="SJC">
+  <w:comment w:id="83" w:author="Sarah J Converse" w:date="2021-08-28T12:14:00Z" w:initials="SJC">
     <w:p>
       <w:pPr>
         <w:pStyle w:val="CommentText"/>
@@ -29328,7 +29326,7 @@
       </w:r>
     </w:p>
   </w:comment>
-  <w:comment w:id="92" w:author="Sarah J Converse" w:date="2021-08-28T12:16:00Z" w:initials="SJC">
+  <w:comment w:id="91" w:author="Sarah J Converse" w:date="2021-08-28T12:16:00Z" w:initials="SJC">
     <w:p>
       <w:pPr>
         <w:pStyle w:val="CommentText"/>
@@ -29344,7 +29342,7 @@
       </w:r>
     </w:p>
   </w:comment>
-  <w:comment w:id="100" w:author="Sarah J Converse" w:date="2021-08-28T12:17:00Z" w:initials="SJC">
+  <w:comment w:id="99" w:author="Sarah J Converse" w:date="2021-08-28T12:17:00Z" w:initials="SJC">
     <w:p>
       <w:pPr>
         <w:pStyle w:val="CommentText"/>
@@ -29360,7 +29358,7 @@
       </w:r>
     </w:p>
   </w:comment>
-  <w:comment w:id="106" w:author="Sarah J Converse" w:date="2021-08-28T13:35:00Z" w:initials="SJC">
+  <w:comment w:id="105" w:author="Sarah J Converse" w:date="2021-08-28T13:35:00Z" w:initials="SJC">
     <w:p>
       <w:pPr>
         <w:pStyle w:val="CommentText"/>
@@ -29376,7 +29374,7 @@
       </w:r>
     </w:p>
   </w:comment>
-  <w:comment w:id="119" w:author="Sarah J Converse" w:date="2021-09-12T19:35:00Z" w:initials="SJC">
+  <w:comment w:id="118" w:author="Sarah J Converse" w:date="2021-09-12T19:35:00Z" w:initials="SJC">
     <w:p>
       <w:pPr>
         <w:pStyle w:val="CommentText"/>
@@ -29440,7 +29438,7 @@
       </w:r>
     </w:p>
   </w:comment>
-  <w:comment w:id="120" w:author="Sarah J Converse" w:date="2021-09-12T19:36:00Z" w:initials="SJC">
+  <w:comment w:id="119" w:author="Sarah J Converse" w:date="2021-09-12T19:36:00Z" w:initials="SJC">
     <w:p>
       <w:pPr>
         <w:pStyle w:val="CommentText"/>
@@ -29687,7 +29685,7 @@
   <w15:commentEx w15:paraId="1743BAD6" w15:done="0"/>
   <w15:commentEx w15:paraId="455151E8" w15:done="0"/>
   <w15:commentEx w15:paraId="5004345E" w15:done="0"/>
-  <w15:commentEx w15:paraId="1D83CADC" w15:done="0"/>
+  <w15:commentEx w15:paraId="1D83CADC" w15:done="1"/>
   <w15:commentEx w15:paraId="3DE401A0" w15:done="0"/>
   <w15:commentEx w15:paraId="5F084361" w15:done="0"/>
   <w15:commentEx w15:paraId="32EB9E9E" w15:done="0"/>
@@ -30998,7 +30996,7 @@
 </file>
 
 <file path=customXml/itemProps1.xml><?xml version="1.0" encoding="utf-8"?>
-<ds:datastoreItem xmlns:ds="http://schemas.openxmlformats.org/officeDocument/2006/customXml" ds:itemID="{BDE1D410-BDF8-0A4F-864B-AB4709F86E25}">
+<ds:datastoreItem xmlns:ds="http://schemas.openxmlformats.org/officeDocument/2006/customXml" ds:itemID="{080B7880-9718-CC4D-8EF6-DC12F2FF6205}">
   <ds:schemaRefs>
     <ds:schemaRef ds:uri="http://schemas.openxmlformats.org/officeDocument/2006/bibliography"/>
   </ds:schemaRefs>
